--- a/doc/word/Model_part4_EPOS.docx
+++ b/doc/word/Model_part4_EPOS.docx
@@ -30,10 +30,7 @@
         <w:t>-s</w:t>
       </w:r>
       <w:r>
-        <w:t>tabilization system</w:t>
-      </w:r>
-      <w:r>
-        <w:t>, is a decent</w:t>
+        <w:t>tabilization system, is a decent</w:t>
       </w:r>
       <w:r>
         <w:t xml:space="preserve">ralized </w:t>
@@ -127,10 +124,7 @@
         <w:t xml:space="preserve"> in a tree topology. It automatically</w:t>
       </w:r>
       <w:r>
-        <w:t xml:space="preserve"> assign </w:t>
-      </w:r>
-      <w:r>
-        <w:t>each agent to a certain level</w:t>
+        <w:t xml:space="preserve"> assign each agent to a certain level</w:t>
       </w:r>
       <w:r>
         <w:t xml:space="preserve">, </w:t>
@@ -259,24 +253,14 @@
       <w:r>
         <w:t xml:space="preserve">Figure </w:t>
       </w:r>
-      <w:r>
-        <w:fldChar w:fldCharType="begin"/>
-      </w:r>
-      <w:r>
-        <w:instrText xml:space="preserve"> SEQ Figure \* ARABIC </w:instrText>
-      </w:r>
-      <w:r>
-        <w:fldChar w:fldCharType="separate"/>
-      </w:r>
-      <w:r>
-        <w:rPr>
-          <w:noProof/>
-        </w:rPr>
-        <w:t>1</w:t>
-      </w:r>
-      <w:r>
-        <w:fldChar w:fldCharType="end"/>
-      </w:r>
+      <w:fldSimple w:instr=" SEQ Figure \* ARABIC ">
+        <w:r>
+          <w:rPr>
+            <w:noProof/>
+          </w:rPr>
+          <w:t>1</w:t>
+        </w:r>
+      </w:fldSimple>
       <w:r>
         <w:t xml:space="preserve"> </w:t>
       </w:r>
@@ -292,16 +276,7 @@
           <w:sz w:val="14"/>
           <w:szCs w:val="14"/>
         </w:rPr>
-        <w:t xml:space="preserve">(Source: </w:t>
-      </w:r>
-      <w:r>
-        <w:rPr>
-          <w:rFonts w:ascii="Times-Roman" w:hAnsi="Times-Roman"/>
-          <w:color w:val="231F20"/>
-          <w:sz w:val="14"/>
-          <w:szCs w:val="14"/>
-        </w:rPr>
-        <w:t xml:space="preserve">POURNARAS </w:t>
+        <w:t xml:space="preserve">(Source: POURNARAS </w:t>
       </w:r>
       <w:r>
         <w:rPr>
@@ -321,16 +296,7 @@
           <w:sz w:val="14"/>
           <w:szCs w:val="14"/>
         </w:rPr>
-        <w:t>: DECENTRALIZED PLANNING OF ENERGY DEMAND FOR THE MANAGEMENT OF ROBUSTNESS AND DISCOMFORT</w:t>
-      </w:r>
-      <w:r>
-        <w:rPr>
-          <w:rFonts w:ascii="Times-Roman" w:hAnsi="Times-Roman"/>
-          <w:color w:val="231F20"/>
-          <w:sz w:val="14"/>
-          <w:szCs w:val="14"/>
-        </w:rPr>
-        <w:t>)</w:t>
+        <w:t>: DECENTRALIZED PLANNING OF ENERGY DEMAND FOR THE MANAGEMENT OF ROBUSTNESS AND DISCOMFORT)</w:t>
       </w:r>
     </w:p>
     <w:p>
@@ -370,10 +336,7 @@
         <w:pStyle w:val="a7"/>
       </w:pPr>
       <w:r>
-        <w:t>EPOS assume that every individual software agent can exploit various energy utilization plans</w:t>
-      </w:r>
-      <w:r>
-        <w:t xml:space="preserve"> in a certain time period, such as the power consumption profile in next 24h. </w:t>
+        <w:t xml:space="preserve">EPOS assume that every individual software agent can exploit various energy utilization plans in a certain time period, such as the power consumption profile in next 24h. </w:t>
       </w:r>
       <w:r>
         <w:t xml:space="preserve">Each agent owns at least one plan and EPOS can only do the optimization </w:t>
@@ -709,13 +672,7 @@
         <w:t>EPOS serve</w:t>
       </w:r>
       <w:r>
-        <w:t xml:space="preserve"> as a</w:t>
-      </w:r>
-      <w:r>
-        <w:t>n</w:t>
-      </w:r>
-      <w:r>
-        <w:t xml:space="preserve"> </w:t>
+        <w:t xml:space="preserve"> as a </w:t>
       </w:r>
       <w:r>
         <w:t xml:space="preserve">global </w:t>
@@ -762,11 +719,6 @@
       <w:r>
         <w:t>Exploit alternative energy plans of each agent</w:t>
       </w:r>
-    </w:p>
-    <w:p>
-      <w:pPr>
-        <w:pStyle w:val="a7"/>
-      </w:pPr>
       <w:bookmarkStart w:id="0" w:name="_GoBack"/>
       <w:bookmarkEnd w:id="0"/>
     </w:p>
@@ -818,7 +770,7 @@
     <w:p>
       <w:pPr>
         <w:rPr>
-          <w:rFonts w:ascii="Times-Roman" w:hAnsi="Times-Roman"/>
+          <w:rFonts w:ascii="Times-Roman" w:hAnsi="Times-Roman" w:hint="eastAsia"/>
           <w:sz w:val="16"/>
           <w:szCs w:val="16"/>
         </w:rPr>
@@ -827,7 +779,7 @@
     <w:p>
       <w:pPr>
         <w:rPr>
-          <w:rFonts w:ascii="Times-Roman" w:hAnsi="Times-Roman"/>
+          <w:rFonts w:ascii="Times-Roman" w:hAnsi="Times-Roman" w:hint="eastAsia"/>
           <w:color w:val="231F20"/>
           <w:sz w:val="16"/>
           <w:szCs w:val="16"/>
@@ -849,25 +801,7 @@
           <w:sz w:val="16"/>
           <w:szCs w:val="16"/>
         </w:rPr>
-        <w:t>E. Pournaras, M. Warnier, and F. M.</w:t>
-      </w:r>
-      <w:r>
-        <w:rPr>
-          <w:rFonts w:ascii="Times-Roman" w:hAnsi="Times-Roman"/>
-          <w:color w:val="231F20"/>
-          <w:sz w:val="16"/>
-          <w:szCs w:val="16"/>
-        </w:rPr>
-        <w:t xml:space="preserve"> T. Brazier, “Local agent-based </w:t>
-      </w:r>
-      <w:r>
-        <w:rPr>
-          <w:rFonts w:ascii="Times-Roman" w:hAnsi="Times-Roman"/>
-          <w:color w:val="231F20"/>
-          <w:sz w:val="16"/>
-          <w:szCs w:val="16"/>
-        </w:rPr>
-        <w:t xml:space="preserve">self-stabilisation in global resource utilisation,” </w:t>
+        <w:t xml:space="preserve">E. Pournaras, M. Warnier, and F. M. T. Brazier, “Local agent-based self-stabilisation in global resource utilisation,” </w:t>
       </w:r>
       <w:r>
         <w:rPr>
@@ -887,16 +821,7 @@
           <w:sz w:val="16"/>
           <w:szCs w:val="16"/>
         </w:rPr>
-        <w:t xml:space="preserve">, </w:t>
-      </w:r>
-      <w:r>
-        <w:rPr>
-          <w:rFonts w:ascii="Times-Roman" w:hAnsi="Times-Roman"/>
-          <w:color w:val="231F20"/>
-          <w:sz w:val="16"/>
-          <w:szCs w:val="16"/>
-        </w:rPr>
-        <w:t>vol. 1, no. 4, pp. 350–373, Dec. 2010.</w:t>
+        <w:t>, vol. 1, no. 4, pp. 350–373, Dec. 2010.</w:t>
       </w:r>
     </w:p>
     <w:p>
@@ -916,25 +841,7 @@
           <w:sz w:val="16"/>
           <w:szCs w:val="16"/>
         </w:rPr>
-        <w:t>E. Pournaras, “Multi-level reconfigurab</w:t>
-      </w:r>
-      <w:r>
-        <w:rPr>
-          <w:rFonts w:ascii="Times-Roman" w:hAnsi="Times-Roman"/>
-          <w:color w:val="231F20"/>
-          <w:sz w:val="16"/>
-          <w:szCs w:val="16"/>
-        </w:rPr>
-        <w:t xml:space="preserve">le self-organization in overlay </w:t>
-      </w:r>
-      <w:r>
-        <w:rPr>
-          <w:rFonts w:ascii="Times-Roman" w:hAnsi="Times-Roman"/>
-          <w:color w:val="231F20"/>
-          <w:sz w:val="16"/>
-          <w:szCs w:val="16"/>
-        </w:rPr>
-        <w:t>services,” Ph.D. dissertation, Dept. Multi-actor Syst., Delft Univ. Technol., Delft, The Netherlands, Mar. 2013.</w:t>
+        <w:t>E. Pournaras, “Multi-level reconfigurable self-organization in overlay services,” Ph.D. dissertation, Dept. Multi-actor Syst., Delft Univ. Technol., Delft, The Netherlands, Mar. 2013.</w:t>
       </w:r>
     </w:p>
     <w:sectPr>
@@ -2212,7 +2119,7 @@
 </file>
 
 <file path=customXml/itemProps1.xml><?xml version="1.0" encoding="utf-8"?>
-<ds:datastoreItem xmlns:ds="http://schemas.openxmlformats.org/officeDocument/2006/customXml" ds:itemID="{0010584C-0548-43FF-8DE4-4BEB0C983AD0}">
+<ds:datastoreItem xmlns:ds="http://schemas.openxmlformats.org/officeDocument/2006/customXml" ds:itemID="{DF4FC536-4AA1-4104-998A-486610D7EF3E}">
   <ds:schemaRefs>
     <ds:schemaRef ds:uri="http://schemas.openxmlformats.org/officeDocument/2006/bibliography"/>
   </ds:schemaRefs>
